--- a/scratch/scratch-squiral.docx
+++ b/scratch/scratch-squiral.docx
@@ -164,6 +164,16 @@
         </w:rPr>
         <w:t>Squiral</w:t>
       </w:r>
+      <w:r>
+        <w:rPr>
+          <w:b/>
+          <w:bCs/>
+          <w:color w:val="0070C0"/>
+          <w:sz w:val="72"/>
+          <w:szCs w:val="72"/>
+        </w:rPr>
+        <w:t>s</w:t>
+      </w:r>
       <w:proofErr w:type="spellEnd"/>
     </w:p>
     <w:p>
@@ -1287,21 +1297,7 @@
           <w:sz w:val="40"/>
           <w:szCs w:val="40"/>
         </w:rPr>
-        <w:t>, and add code to set it to a small number, like 5</w:t>
-      </w:r>
-      <w:r>
-        <w:rPr>
-          <w:sz w:val="40"/>
-          <w:szCs w:val="40"/>
-        </w:rPr>
-        <w:t>°</w:t>
-      </w:r>
-      <w:r>
-        <w:rPr>
-          <w:sz w:val="40"/>
-          <w:szCs w:val="40"/>
-        </w:rPr>
-        <w:t xml:space="preserve"> (degrees).</w:t>
+        <w:t>, and add code to set it to a small number, like 5° (degrees).</w:t>
       </w:r>
     </w:p>
     <w:p>
@@ -1403,25 +1399,7 @@
           <w:sz w:val="40"/>
           <w:szCs w:val="40"/>
         </w:rPr>
-        <w:t>You only need to rotate a square 90</w:t>
-      </w:r>
-      <w:r>
-        <w:rPr>
-          <w:i/>
-          <w:iCs/>
-          <w:sz w:val="40"/>
-          <w:szCs w:val="40"/>
-        </w:rPr>
-        <w:t>°</w:t>
-      </w:r>
-      <w:r>
-        <w:rPr>
-          <w:i/>
-          <w:iCs/>
-          <w:sz w:val="40"/>
-          <w:szCs w:val="40"/>
-        </w:rPr>
-        <w:t xml:space="preserve"> before it looks like the same square</w:t>
+        <w:t>You only need to rotate a square 90° before it looks like the same square</w:t>
       </w:r>
       <w:r>
         <w:rPr>
@@ -2161,6 +2139,76 @@
       </w:pPr>
       <w:r>
         <w:rPr>
+          <w:noProof/>
+          <w:sz w:val="20"/>
+          <w:szCs w:val="20"/>
+        </w:rPr>
+        <w:drawing>
+          <wp:anchor distT="0" distB="0" distL="114300" distR="114300" simplePos="0" relativeHeight="251723776" behindDoc="1" locked="0" layoutInCell="1" allowOverlap="1" wp14:anchorId="6B240649" wp14:editId="2B6C9603">
+            <wp:simplePos x="0" y="0"/>
+            <wp:positionH relativeFrom="column">
+              <wp:posOffset>4784725</wp:posOffset>
+            </wp:positionH>
+            <wp:positionV relativeFrom="paragraph">
+              <wp:posOffset>1003300</wp:posOffset>
+            </wp:positionV>
+            <wp:extent cx="1852295" cy="521335"/>
+            <wp:effectExtent l="0" t="0" r="1905" b="0"/>
+            <wp:wrapTight wrapText="bothSides">
+              <wp:wrapPolygon edited="0">
+                <wp:start x="0" y="0"/>
+                <wp:lineTo x="0" y="21048"/>
+                <wp:lineTo x="21474" y="21048"/>
+                <wp:lineTo x="21474" y="0"/>
+                <wp:lineTo x="0" y="0"/>
+              </wp:wrapPolygon>
+            </wp:wrapTight>
+            <wp:docPr id="248830973" name="Picture 1"/>
+            <wp:cNvGraphicFramePr>
+              <a:graphicFrameLocks xmlns:a="http://schemas.openxmlformats.org/drawingml/2006/main" noChangeAspect="1"/>
+            </wp:cNvGraphicFramePr>
+            <a:graphic xmlns:a="http://schemas.openxmlformats.org/drawingml/2006/main">
+              <a:graphicData uri="http://schemas.openxmlformats.org/drawingml/2006/picture">
+                <pic:pic xmlns:pic="http://schemas.openxmlformats.org/drawingml/2006/picture">
+                  <pic:nvPicPr>
+                    <pic:cNvPr id="248830973" name="Picture 248830973"/>
+                    <pic:cNvPicPr/>
+                  </pic:nvPicPr>
+                  <pic:blipFill>
+                    <a:blip r:embed="rId19">
+                      <a:extLst>
+                        <a:ext uri="{28A0092B-C50C-407E-A947-70E740481C1C}">
+                          <a14:useLocalDpi xmlns:a14="http://schemas.microsoft.com/office/drawing/2010/main" val="0"/>
+                        </a:ext>
+                      </a:extLst>
+                    </a:blip>
+                    <a:stretch>
+                      <a:fillRect/>
+                    </a:stretch>
+                  </pic:blipFill>
+                  <pic:spPr>
+                    <a:xfrm>
+                      <a:off x="0" y="0"/>
+                      <a:ext cx="1852295" cy="521335"/>
+                    </a:xfrm>
+                    <a:prstGeom prst="rect">
+                      <a:avLst/>
+                    </a:prstGeom>
+                  </pic:spPr>
+                </pic:pic>
+              </a:graphicData>
+            </a:graphic>
+            <wp14:sizeRelH relativeFrom="page">
+              <wp14:pctWidth>0</wp14:pctWidth>
+            </wp14:sizeRelH>
+            <wp14:sizeRelV relativeFrom="page">
+              <wp14:pctHeight>0</wp14:pctHeight>
+            </wp14:sizeRelV>
+          </wp:anchor>
+        </w:drawing>
+      </w:r>
+      <w:r>
+        <w:rPr>
           <w:sz w:val="40"/>
           <w:szCs w:val="40"/>
         </w:rPr>
@@ -2234,6 +2282,85 @@
           <w:szCs w:val="20"/>
         </w:rPr>
       </w:pPr>
+    </w:p>
+    <w:p>
+      <w:pPr>
+        <w:spacing w:line="276" w:lineRule="auto"/>
+        <w:rPr>
+          <w:sz w:val="40"/>
+          <w:szCs w:val="40"/>
+        </w:rPr>
+      </w:pPr>
+      <w:r>
+        <w:rPr>
+          <w:noProof/>
+          <w:sz w:val="40"/>
+          <w:szCs w:val="40"/>
+        </w:rPr>
+        <w:drawing>
+          <wp:anchor distT="0" distB="0" distL="114300" distR="114300" simplePos="0" relativeHeight="251722752" behindDoc="1" locked="0" layoutInCell="1" allowOverlap="1" wp14:anchorId="4BB6501B" wp14:editId="7D544E97">
+            <wp:simplePos x="0" y="0"/>
+            <wp:positionH relativeFrom="column">
+              <wp:posOffset>742315</wp:posOffset>
+            </wp:positionH>
+            <wp:positionV relativeFrom="paragraph">
+              <wp:posOffset>871220</wp:posOffset>
+            </wp:positionV>
+            <wp:extent cx="1864360" cy="3409950"/>
+            <wp:effectExtent l="1905" t="0" r="4445" b="4445"/>
+            <wp:wrapTight wrapText="bothSides">
+              <wp:wrapPolygon edited="0">
+                <wp:start x="21578" y="-12"/>
+                <wp:lineTo x="96" y="-12"/>
+                <wp:lineTo x="96" y="21548"/>
+                <wp:lineTo x="21578" y="21548"/>
+                <wp:lineTo x="21578" y="-12"/>
+              </wp:wrapPolygon>
+            </wp:wrapTight>
+            <wp:docPr id="604590031" name="Picture 14"/>
+            <wp:cNvGraphicFramePr>
+              <a:graphicFrameLocks xmlns:a="http://schemas.openxmlformats.org/drawingml/2006/main" noChangeAspect="1"/>
+            </wp:cNvGraphicFramePr>
+            <a:graphic xmlns:a="http://schemas.openxmlformats.org/drawingml/2006/main">
+              <a:graphicData uri="http://schemas.openxmlformats.org/drawingml/2006/picture">
+                <pic:pic xmlns:pic="http://schemas.openxmlformats.org/drawingml/2006/picture">
+                  <pic:nvPicPr>
+                    <pic:cNvPr id="604590031" name="Picture 604590031"/>
+                    <pic:cNvPicPr/>
+                  </pic:nvPicPr>
+                  <pic:blipFill>
+                    <a:blip r:embed="rId20">
+                      <a:extLst>
+                        <a:ext uri="{28A0092B-C50C-407E-A947-70E740481C1C}">
+                          <a14:useLocalDpi xmlns:a14="http://schemas.microsoft.com/office/drawing/2010/main" val="0"/>
+                        </a:ext>
+                      </a:extLst>
+                    </a:blip>
+                    <a:stretch>
+                      <a:fillRect/>
+                    </a:stretch>
+                  </pic:blipFill>
+                  <pic:spPr>
+                    <a:xfrm rot="16200000">
+                      <a:off x="0" y="0"/>
+                      <a:ext cx="1864360" cy="3409950"/>
+                    </a:xfrm>
+                    <a:prstGeom prst="rect">
+                      <a:avLst/>
+                    </a:prstGeom>
+                  </pic:spPr>
+                </pic:pic>
+              </a:graphicData>
+            </a:graphic>
+            <wp14:sizeRelH relativeFrom="page">
+              <wp14:pctWidth>0</wp14:pctWidth>
+            </wp14:sizeRelH>
+            <wp14:sizeRelV relativeFrom="page">
+              <wp14:pctHeight>0</wp14:pctHeight>
+            </wp14:sizeRelV>
+          </wp:anchor>
+        </w:drawing>
+      </w:r>
       <w:r>
         <w:rPr>
           <w:noProof/>
@@ -2241,13 +2368,13 @@
           <w:szCs w:val="20"/>
         </w:rPr>
         <w:drawing>
-          <wp:anchor distT="0" distB="0" distL="114300" distR="114300" simplePos="0" relativeHeight="251721728" behindDoc="1" locked="0" layoutInCell="1" allowOverlap="1" wp14:anchorId="7EA7D363" wp14:editId="0C5CF8F9">
+          <wp:anchor distT="0" distB="0" distL="114300" distR="114300" simplePos="0" relativeHeight="251721728" behindDoc="1" locked="0" layoutInCell="1" allowOverlap="1" wp14:anchorId="7EA7D363" wp14:editId="1311CCC4">
             <wp:simplePos x="0" y="0"/>
             <wp:positionH relativeFrom="column">
-              <wp:posOffset>4916100</wp:posOffset>
+              <wp:posOffset>4915535</wp:posOffset>
             </wp:positionH>
             <wp:positionV relativeFrom="paragraph">
-              <wp:posOffset>13520</wp:posOffset>
+              <wp:posOffset>303404</wp:posOffset>
             </wp:positionV>
             <wp:extent cx="1570355" cy="1641475"/>
             <wp:effectExtent l="0" t="0" r="4445" b="0"/>
@@ -2304,85 +2431,6 @@
           </wp:anchor>
         </w:drawing>
       </w:r>
-    </w:p>
-    <w:p>
-      <w:pPr>
-        <w:spacing w:line="276" w:lineRule="auto"/>
-        <w:rPr>
-          <w:sz w:val="40"/>
-          <w:szCs w:val="40"/>
-        </w:rPr>
-      </w:pPr>
-      <w:r>
-        <w:rPr>
-          <w:noProof/>
-          <w:sz w:val="40"/>
-          <w:szCs w:val="40"/>
-        </w:rPr>
-        <w:drawing>
-          <wp:anchor distT="0" distB="0" distL="114300" distR="114300" simplePos="0" relativeHeight="251722752" behindDoc="1" locked="0" layoutInCell="1" allowOverlap="1" wp14:anchorId="4BB6501B" wp14:editId="233C622C">
-            <wp:simplePos x="0" y="0"/>
-            <wp:positionH relativeFrom="column">
-              <wp:posOffset>2376805</wp:posOffset>
-            </wp:positionH>
-            <wp:positionV relativeFrom="paragraph">
-              <wp:posOffset>871220</wp:posOffset>
-            </wp:positionV>
-            <wp:extent cx="1864360" cy="3409950"/>
-            <wp:effectExtent l="1905" t="0" r="4445" b="4445"/>
-            <wp:wrapTight wrapText="bothSides">
-              <wp:wrapPolygon edited="0">
-                <wp:start x="21578" y="-12"/>
-                <wp:lineTo x="96" y="-12"/>
-                <wp:lineTo x="96" y="21548"/>
-                <wp:lineTo x="21578" y="21548"/>
-                <wp:lineTo x="21578" y="-12"/>
-              </wp:wrapPolygon>
-            </wp:wrapTight>
-            <wp:docPr id="604590031" name="Picture 14"/>
-            <wp:cNvGraphicFramePr>
-              <a:graphicFrameLocks xmlns:a="http://schemas.openxmlformats.org/drawingml/2006/main" noChangeAspect="1"/>
-            </wp:cNvGraphicFramePr>
-            <a:graphic xmlns:a="http://schemas.openxmlformats.org/drawingml/2006/main">
-              <a:graphicData uri="http://schemas.openxmlformats.org/drawingml/2006/picture">
-                <pic:pic xmlns:pic="http://schemas.openxmlformats.org/drawingml/2006/picture">
-                  <pic:nvPicPr>
-                    <pic:cNvPr id="604590031" name="Picture 604590031"/>
-                    <pic:cNvPicPr/>
-                  </pic:nvPicPr>
-                  <pic:blipFill>
-                    <a:blip r:embed="rId19">
-                      <a:extLst>
-                        <a:ext uri="{28A0092B-C50C-407E-A947-70E740481C1C}">
-                          <a14:useLocalDpi xmlns:a14="http://schemas.microsoft.com/office/drawing/2010/main" val="0"/>
-                        </a:ext>
-                      </a:extLst>
-                    </a:blip>
-                    <a:stretch>
-                      <a:fillRect/>
-                    </a:stretch>
-                  </pic:blipFill>
-                  <pic:spPr>
-                    <a:xfrm rot="16200000">
-                      <a:off x="0" y="0"/>
-                      <a:ext cx="1864360" cy="3409950"/>
-                    </a:xfrm>
-                    <a:prstGeom prst="rect">
-                      <a:avLst/>
-                    </a:prstGeom>
-                  </pic:spPr>
-                </pic:pic>
-              </a:graphicData>
-            </a:graphic>
-            <wp14:sizeRelH relativeFrom="page">
-              <wp14:pctWidth>0</wp14:pctWidth>
-            </wp14:sizeRelH>
-            <wp14:sizeRelV relativeFrom="page">
-              <wp14:pctHeight>0</wp14:pctHeight>
-            </wp14:sizeRelV>
-          </wp:anchor>
-        </w:drawing>
-      </w:r>
       <w:r>
         <w:rPr>
           <w:i/>
@@ -2525,6 +2573,73 @@
         <w:spacing w:line="276" w:lineRule="auto"/>
         <w:ind w:left="0"/>
         <w:rPr>
+          <w:i/>
+          <w:iCs/>
+          <w:sz w:val="36"/>
+          <w:szCs w:val="36"/>
+        </w:rPr>
+      </w:pPr>
+      <w:r>
+        <w:rPr>
+          <w:i/>
+          <w:iCs/>
+          <w:sz w:val="20"/>
+          <w:szCs w:val="20"/>
+        </w:rPr>
+        <w:br/>
+      </w:r>
+    </w:p>
+    <w:p>
+      <w:pPr>
+        <w:pStyle w:val="ListParagraph"/>
+        <w:spacing w:line="276" w:lineRule="auto"/>
+        <w:ind w:left="0"/>
+        <w:rPr>
+          <w:i/>
+          <w:iCs/>
+          <w:sz w:val="36"/>
+          <w:szCs w:val="36"/>
+        </w:rPr>
+      </w:pPr>
+    </w:p>
+    <w:p>
+      <w:pPr>
+        <w:pStyle w:val="ListParagraph"/>
+        <w:spacing w:line="276" w:lineRule="auto"/>
+        <w:ind w:left="0"/>
+        <w:rPr>
+          <w:i/>
+          <w:iCs/>
+          <w:sz w:val="36"/>
+          <w:szCs w:val="36"/>
+        </w:rPr>
+      </w:pPr>
+    </w:p>
+    <w:p>
+      <w:pPr>
+        <w:pStyle w:val="ListParagraph"/>
+        <w:spacing w:line="276" w:lineRule="auto"/>
+        <w:ind w:left="0" w:right="-619"/>
+        <w:rPr>
+          <w:b/>
+          <w:bCs/>
+          <w:i/>
+          <w:iCs/>
+          <w:sz w:val="20"/>
+          <w:szCs w:val="20"/>
+        </w:rPr>
+      </w:pPr>
+      <w:r>
+        <w:rPr>
+          <w:i/>
+          <w:iCs/>
+          <w:sz w:val="36"/>
+          <w:szCs w:val="36"/>
+        </w:rPr>
+        <w:t>Remember to</w:t>
+      </w:r>
+      <w:r>
+        <w:rPr>
           <w:b/>
           <w:bCs/>
           <w:i/>
@@ -2532,15 +2647,7 @@
           <w:sz w:val="36"/>
           <w:szCs w:val="36"/>
         </w:rPr>
-      </w:pPr>
-      <w:r>
-        <w:rPr>
-          <w:i/>
-          <w:iCs/>
-          <w:sz w:val="20"/>
-          <w:szCs w:val="20"/>
-        </w:rPr>
-        <w:br/>
+        <w:t xml:space="preserve"> Save</w:t>
       </w:r>
       <w:r>
         <w:rPr>
@@ -2549,9 +2656,32 @@
           <w:sz w:val="36"/>
           <w:szCs w:val="36"/>
         </w:rPr>
-        <w:t>Remember to</w:t>
-      </w:r>
-      <w:r>
+        <w:t xml:space="preserve"> your code with a good name.</w:t>
+      </w:r>
+      <w:r>
+        <w:rPr>
+          <w:i/>
+          <w:iCs/>
+          <w:sz w:val="36"/>
+          <w:szCs w:val="36"/>
+        </w:rPr>
+        <w:t xml:space="preserve"> </w:t>
+      </w:r>
+      <w:r>
+        <w:rPr>
+          <w:i/>
+          <w:iCs/>
+          <w:sz w:val="36"/>
+          <w:szCs w:val="36"/>
+        </w:rPr>
+        <w:br/>
+      </w:r>
+    </w:p>
+    <w:p>
+      <w:pPr>
+        <w:pStyle w:val="ListParagraph"/>
+        <w:spacing w:line="276" w:lineRule="auto"/>
+        <w:ind w:left="0" w:right="-619"/>
         <w:rPr>
           <w:b/>
           <w:bCs/>
@@ -2560,8 +2690,7 @@
           <w:sz w:val="36"/>
           <w:szCs w:val="36"/>
         </w:rPr>
-        <w:t xml:space="preserve"> Save</w:t>
-      </w:r>
+      </w:pPr>
       <w:r>
         <w:rPr>
           <w:i/>
@@ -2569,71 +2698,7 @@
           <w:sz w:val="36"/>
           <w:szCs w:val="36"/>
         </w:rPr>
-        <w:t xml:space="preserve"> your code with a good name.</w:t>
-      </w:r>
-      <w:r>
-        <w:rPr>
-          <w:i/>
-          <w:iCs/>
-          <w:sz w:val="36"/>
-          <w:szCs w:val="36"/>
-        </w:rPr>
-        <w:t xml:space="preserve"> </w:t>
-      </w:r>
-      <w:r>
-        <w:rPr>
-          <w:i/>
-          <w:iCs/>
-          <w:sz w:val="36"/>
-          <w:szCs w:val="36"/>
-        </w:rPr>
-        <w:br/>
-      </w:r>
-      <w:r>
-        <w:rPr>
-          <w:b/>
-          <w:bCs/>
-          <w:i/>
-          <w:iCs/>
-          <w:sz w:val="36"/>
-          <w:szCs w:val="36"/>
-        </w:rPr>
-        <w:t>File &gt; Save now</w:t>
-      </w:r>
-    </w:p>
-    <w:p>
-      <w:pPr>
-        <w:pStyle w:val="ListParagraph"/>
-        <w:spacing w:line="276" w:lineRule="auto"/>
-        <w:ind w:left="0"/>
-        <w:rPr>
-          <w:b/>
-          <w:bCs/>
-          <w:i/>
-          <w:iCs/>
-          <w:sz w:val="36"/>
-          <w:szCs w:val="36"/>
-        </w:rPr>
-      </w:pPr>
-    </w:p>
-    <w:p>
-      <w:pPr>
-        <w:pStyle w:val="ListParagraph"/>
-        <w:spacing w:line="276" w:lineRule="auto"/>
-        <w:ind w:left="0"/>
-        <w:rPr>
-          <w:sz w:val="40"/>
-          <w:szCs w:val="40"/>
-        </w:rPr>
-      </w:pPr>
-      <w:r>
-        <w:rPr>
-          <w:i/>
-          <w:iCs/>
-          <w:sz w:val="36"/>
-          <w:szCs w:val="36"/>
-        </w:rPr>
-        <w:t>Here’s the complete code:</w:t>
+        <w:t>Here’s the complete code</w:t>
       </w:r>
     </w:p>
     <w:sectPr>
